--- a/Classification.docx
+++ b/Classification.docx
@@ -3,7 +3,15 @@
 <w:document xmlns:wpc="http://schemas.microsoft.com/office/word/2010/wordprocessingCanvas" xmlns:cx="http://schemas.microsoft.com/office/drawing/2014/chartex" xmlns:cx1="http://schemas.microsoft.com/office/drawing/2015/9/8/chartex" xmlns:cx2="http://schemas.microsoft.com/office/drawing/2015/10/21/chartex" xmlns:cx3="http://schemas.microsoft.com/office/drawing/2016/5/9/chartex" xmlns:cx4="http://schemas.microsoft.com/office/drawing/2016/5/10/chartex" xmlns:cx5="http://schemas.microsoft.com/office/drawing/2016/5/11/chartex" xmlns:cx6="http://schemas.microsoft.com/office/drawing/2016/5/12/chartex" xmlns:cx7="http://schemas.microsoft.com/office/drawing/2016/5/13/chartex" xmlns:cx8="http://schemas.microsoft.com/office/drawing/2016/5/14/chartex" xmlns:mc="http://schemas.openxmlformats.org/markup-compatibility/2006" xmlns:aink="http://schemas.microsoft.com/office/drawing/2016/ink" xmlns:am3d="http://schemas.microsoft.com/office/drawing/2017/model3d" xmlns:o="urn:schemas-microsoft-com:office:office" xmlns:r="http://schemas.openxmlformats.org/officeDocument/2006/relationships" xmlns:m="http://schemas.openxmlformats.org/officeDocument/2006/math" xmlns:v="urn:schemas-microsoft-com:vml" xmlns:wp14="http://schemas.microsoft.com/office/word/2010/wordprocessingDrawing" xmlns:wp="http://schemas.openxmlformats.org/drawingml/2006/wordprocessingDrawing" xmlns:w10="urn:schemas-microsoft-com:office:word" xmlns:w="http://schemas.openxmlformats.org/wordprocessingml/2006/main" xmlns:w14="http://schemas.microsoft.com/office/word/2010/wordml" xmlns:w15="http://schemas.microsoft.com/office/word/2012/wordml" xmlns:w16cid="http://schemas.microsoft.com/office/word/2016/wordml/cid" xmlns:w16se="http://schemas.microsoft.com/office/word/2015/wordml/symex" xmlns:wpg="http://schemas.microsoft.com/office/word/2010/wordprocessingGroup" xmlns:wpi="http://schemas.microsoft.com/office/word/2010/wordprocessingInk" xmlns:wne="http://schemas.microsoft.com/office/word/2006/wordml" xmlns:wps="http://schemas.microsoft.com/office/word/2010/wordprocessingShape" mc:Ignorable="w14 w15 w16se w16cid wp14">
   <w:body>
     <w:p>
-      <w:r>
+      <w:pPr>
+        <w:rPr>
+          <w:b/>
+        </w:rPr>
+      </w:pPr>
+      <w:r>
+        <w:rPr>
+          <w:b/>
+        </w:rPr>
         <w:t>Packages to be known for Machine learning</w:t>
       </w:r>
     </w:p>
@@ -484,218 +492,6 @@
             <wp:extent cx="5943600" cy="3071495"/>
             <wp:effectExtent l="0" t="0" r="0" b="0"/>
             <wp:docPr id="1" name="Picture 1"/>
-            <wp:cNvGraphicFramePr>
-              <a:graphicFrameLocks xmlns:a="http://schemas.openxmlformats.org/drawingml/2006/main" noChangeAspect="1"/>
-            </wp:cNvGraphicFramePr>
-            <a:graphic xmlns:a="http://schemas.openxmlformats.org/drawingml/2006/main">
-              <a:graphicData uri="http://schemas.openxmlformats.org/drawingml/2006/picture">
-                <pic:pic xmlns:pic="http://schemas.openxmlformats.org/drawingml/2006/picture">
-                  <pic:nvPicPr>
-                    <pic:cNvPr id="1" name=""/>
-                    <pic:cNvPicPr/>
-                  </pic:nvPicPr>
-                  <pic:blipFill>
-                    <a:blip r:embed="rId5"/>
-                    <a:stretch>
-                      <a:fillRect/>
-                    </a:stretch>
-                  </pic:blipFill>
-                  <pic:spPr>
-                    <a:xfrm>
-                      <a:off x="0" y="0"/>
-                      <a:ext cx="5943600" cy="3071495"/>
-                    </a:xfrm>
-                    <a:prstGeom prst="rect">
-                      <a:avLst/>
-                    </a:prstGeom>
-                  </pic:spPr>
-                </pic:pic>
-              </a:graphicData>
-            </a:graphic>
-          </wp:inline>
-        </w:drawing>
-      </w:r>
-    </w:p>
-    <w:p>
-      <w:r>
-        <w:t>Above screenshot is a binary classifier example.</w:t>
-      </w:r>
-    </w:p>
-    <w:p>
-      <w:pPr>
-        <w:rPr>
-          <w:b/>
-        </w:rPr>
-      </w:pPr>
-    </w:p>
-    <w:p>
-      <w:pPr>
-        <w:rPr>
-          <w:b/>
-        </w:rPr>
-      </w:pPr>
-      <w:r>
-        <w:rPr>
-          <w:b/>
-        </w:rPr>
-        <w:t>Types of Classification algorithm:</w:t>
-      </w:r>
-    </w:p>
-    <w:p>
-      <w:pPr>
-        <w:pStyle w:val="ListParagraph"/>
-        <w:numPr>
-          <w:ilvl w:val="0"/>
-          <w:numId w:val="2"/>
-        </w:numPr>
-      </w:pPr>
-      <w:r>
-        <w:t>KNN algorithm</w:t>
-      </w:r>
-    </w:p>
-    <w:p>
-      <w:pPr>
-        <w:pStyle w:val="ListParagraph"/>
-        <w:numPr>
-          <w:ilvl w:val="0"/>
-          <w:numId w:val="2"/>
-        </w:numPr>
-      </w:pPr>
-      <w:r>
-        <w:t>Decision tree</w:t>
-      </w:r>
-    </w:p>
-    <w:p>
-      <w:pPr>
-        <w:pStyle w:val="ListParagraph"/>
-        <w:numPr>
-          <w:ilvl w:val="0"/>
-          <w:numId w:val="2"/>
-        </w:numPr>
-      </w:pPr>
-      <w:r>
-        <w:t>Logistic regression</w:t>
-      </w:r>
-    </w:p>
-    <w:p>
-      <w:pPr>
-        <w:pStyle w:val="ListParagraph"/>
-        <w:numPr>
-          <w:ilvl w:val="0"/>
-          <w:numId w:val="2"/>
-        </w:numPr>
-      </w:pPr>
-      <w:r>
-        <w:t>SVM (Support vector machine)</w:t>
-      </w:r>
-    </w:p>
-    <w:p>
-      <w:pPr>
-        <w:pStyle w:val="ListParagraph"/>
-        <w:numPr>
-          <w:ilvl w:val="0"/>
-          <w:numId w:val="2"/>
-        </w:numPr>
-      </w:pPr>
-      <w:r>
-        <w:t>Naïve Bayes</w:t>
-      </w:r>
-    </w:p>
-    <w:p>
-      <w:pPr>
-        <w:pStyle w:val="ListParagraph"/>
-        <w:numPr>
-          <w:ilvl w:val="0"/>
-          <w:numId w:val="2"/>
-        </w:numPr>
-      </w:pPr>
-      <w:r>
-        <w:t>Neural Networks</w:t>
-      </w:r>
-    </w:p>
-    <w:p>
-      <w:pPr>
-        <w:rPr>
-          <w:b/>
-        </w:rPr>
-      </w:pPr>
-    </w:p>
-    <w:p>
-      <w:pPr>
-        <w:rPr>
-          <w:b/>
-        </w:rPr>
-      </w:pPr>
-    </w:p>
-    <w:p>
-      <w:pPr>
-        <w:rPr>
-          <w:b/>
-        </w:rPr>
-      </w:pPr>
-    </w:p>
-    <w:p>
-      <w:pPr>
-        <w:rPr>
-          <w:b/>
-        </w:rPr>
-      </w:pPr>
-    </w:p>
-    <w:p>
-      <w:pPr>
-        <w:rPr>
-          <w:b/>
-        </w:rPr>
-      </w:pPr>
-      <w:r>
-        <w:rPr>
-          <w:b/>
-        </w:rPr>
-        <w:lastRenderedPageBreak/>
-        <w:t xml:space="preserve">K-Nearest </w:t>
-      </w:r>
-      <w:r>
-        <w:rPr>
-          <w:b/>
-        </w:rPr>
-        <w:t>Neighbor</w:t>
-      </w:r>
-      <w:r>
-        <w:rPr>
-          <w:b/>
-        </w:rPr>
-        <w:t>:</w:t>
-      </w:r>
-    </w:p>
-    <w:p>
-      <w:r>
-        <w:t xml:space="preserve">Finds the nearest neighbor and get its </w:t>
-      </w:r>
-      <w:r>
-        <w:t>label from the neighbor group</w:t>
-      </w:r>
-      <w:r>
-        <w:t>.</w:t>
-      </w:r>
-      <w:r>
-        <w:t xml:space="preserve"> </w:t>
-      </w:r>
-    </w:p>
-    <w:p>
-      <w:pPr>
-        <w:rPr>
-          <w:b/>
-        </w:rPr>
-      </w:pPr>
-      <w:r>
-        <w:rPr>
-          <w:noProof/>
-        </w:rPr>
-        <w:drawing>
-          <wp:inline distT="0" distB="0" distL="0" distR="0" wp14:anchorId="61B76EF9" wp14:editId="156697ED">
-            <wp:extent cx="5943600" cy="3007360"/>
-            <wp:effectExtent l="0" t="0" r="0" b="2540"/>
-            <wp:docPr id="2" name="Picture 2"/>
             <wp:cNvGraphicFramePr>
               <a:graphicFrameLocks xmlns:a="http://schemas.openxmlformats.org/drawingml/2006/main" noChangeAspect="1"/>
             </wp:cNvGraphicFramePr>
@@ -715,7 +511,7 @@
                   <pic:spPr>
                     <a:xfrm>
                       <a:off x="0" y="0"/>
-                      <a:ext cx="5943600" cy="3007360"/>
+                      <a:ext cx="5943600" cy="3071495"/>
                     </a:xfrm>
                     <a:prstGeom prst="rect">
                       <a:avLst/>
@@ -729,11 +525,169 @@
       </w:r>
     </w:p>
     <w:p>
-      <w:pPr>
-        <w:rPr>
-          <w:b/>
-        </w:rPr>
-      </w:pPr>
+      <w:r>
+        <w:t>Above screenshot is a binary classifier example.</w:t>
+      </w:r>
+    </w:p>
+    <w:p>
+      <w:pPr>
+        <w:rPr>
+          <w:b/>
+        </w:rPr>
+      </w:pPr>
+    </w:p>
+    <w:p>
+      <w:pPr>
+        <w:rPr>
+          <w:b/>
+        </w:rPr>
+      </w:pPr>
+      <w:r>
+        <w:rPr>
+          <w:b/>
+        </w:rPr>
+        <w:t>Types of Classification algorithm:</w:t>
+      </w:r>
+    </w:p>
+    <w:p>
+      <w:pPr>
+        <w:pStyle w:val="ListParagraph"/>
+        <w:numPr>
+          <w:ilvl w:val="0"/>
+          <w:numId w:val="2"/>
+        </w:numPr>
+      </w:pPr>
+      <w:r>
+        <w:t>KNN algorithm</w:t>
+      </w:r>
+    </w:p>
+    <w:p>
+      <w:pPr>
+        <w:pStyle w:val="ListParagraph"/>
+        <w:numPr>
+          <w:ilvl w:val="0"/>
+          <w:numId w:val="2"/>
+        </w:numPr>
+      </w:pPr>
+      <w:r>
+        <w:t>Decision tree</w:t>
+      </w:r>
+    </w:p>
+    <w:p>
+      <w:pPr>
+        <w:pStyle w:val="ListParagraph"/>
+        <w:numPr>
+          <w:ilvl w:val="0"/>
+          <w:numId w:val="2"/>
+        </w:numPr>
+      </w:pPr>
+      <w:r>
+        <w:t>Logistic regression</w:t>
+      </w:r>
+    </w:p>
+    <w:p>
+      <w:pPr>
+        <w:pStyle w:val="ListParagraph"/>
+        <w:numPr>
+          <w:ilvl w:val="0"/>
+          <w:numId w:val="2"/>
+        </w:numPr>
+      </w:pPr>
+      <w:r>
+        <w:t>SVM (Support vector machine)</w:t>
+      </w:r>
+    </w:p>
+    <w:p>
+      <w:pPr>
+        <w:pStyle w:val="ListParagraph"/>
+        <w:numPr>
+          <w:ilvl w:val="0"/>
+          <w:numId w:val="2"/>
+        </w:numPr>
+      </w:pPr>
+      <w:r>
+        <w:t>Naïve Bayes</w:t>
+      </w:r>
+    </w:p>
+    <w:p>
+      <w:pPr>
+        <w:pStyle w:val="ListParagraph"/>
+        <w:numPr>
+          <w:ilvl w:val="0"/>
+          <w:numId w:val="2"/>
+        </w:numPr>
+      </w:pPr>
+      <w:r>
+        <w:t>Neural Networks</w:t>
+      </w:r>
+    </w:p>
+    <w:p>
+      <w:pPr>
+        <w:rPr>
+          <w:b/>
+        </w:rPr>
+      </w:pPr>
+    </w:p>
+    <w:p>
+      <w:pPr>
+        <w:rPr>
+          <w:b/>
+        </w:rPr>
+      </w:pPr>
+    </w:p>
+    <w:p>
+      <w:pPr>
+        <w:rPr>
+          <w:b/>
+        </w:rPr>
+      </w:pPr>
+    </w:p>
+    <w:p>
+      <w:pPr>
+        <w:rPr>
+          <w:b/>
+        </w:rPr>
+      </w:pPr>
+    </w:p>
+    <w:p>
+      <w:pPr>
+        <w:rPr>
+          <w:b/>
+        </w:rPr>
+      </w:pPr>
+      <w:r>
+        <w:rPr>
+          <w:b/>
+        </w:rPr>
+        <w:lastRenderedPageBreak/>
+        <w:t xml:space="preserve">K-Nearest </w:t>
+      </w:r>
+      <w:r>
+        <w:rPr>
+          <w:b/>
+        </w:rPr>
+        <w:t>Neighbor</w:t>
+      </w:r>
+      <w:r>
+        <w:rPr>
+          <w:b/>
+        </w:rPr>
+        <w:t>:</w:t>
+      </w:r>
+    </w:p>
+    <w:p>
+      <w:r>
+        <w:t xml:space="preserve">Finds the nearest neighbor and get its </w:t>
+      </w:r>
+      <w:r>
+        <w:t>label from the neighbor group</w:t>
+      </w:r>
+      <w:r>
+        <w:t>.</w:t>
+      </w:r>
+      <w:r>
+        <w:t xml:space="preserve"> </w:t>
+      </w:r>
     </w:p>
     <w:p>
       <w:pPr>
@@ -746,10 +700,10 @@
           <w:noProof/>
         </w:rPr>
         <w:drawing>
-          <wp:inline distT="0" distB="0" distL="0" distR="0" wp14:anchorId="150DDF99" wp14:editId="5B594917">
-            <wp:extent cx="5943600" cy="3129915"/>
-            <wp:effectExtent l="0" t="0" r="0" b="0"/>
-            <wp:docPr id="3" name="Picture 3"/>
+          <wp:inline distT="0" distB="0" distL="0" distR="0" wp14:anchorId="61B76EF9" wp14:editId="156697ED">
+            <wp:extent cx="5943600" cy="3007360"/>
+            <wp:effectExtent l="0" t="0" r="0" b="2540"/>
+            <wp:docPr id="2" name="Picture 2"/>
             <wp:cNvGraphicFramePr>
               <a:graphicFrameLocks xmlns:a="http://schemas.openxmlformats.org/drawingml/2006/main" noChangeAspect="1"/>
             </wp:cNvGraphicFramePr>
@@ -769,7 +723,7 @@
                   <pic:spPr>
                     <a:xfrm>
                       <a:off x="0" y="0"/>
-                      <a:ext cx="5943600" cy="3129915"/>
+                      <a:ext cx="5943600" cy="3007360"/>
                     </a:xfrm>
                     <a:prstGeom prst="rect">
                       <a:avLst/>
@@ -784,110 +738,26 @@
     </w:p>
     <w:p>
       <w:pPr>
-        <w:pStyle w:val="ListParagraph"/>
-        <w:rPr>
-          <w:b/>
-        </w:rPr>
-      </w:pPr>
-      <w:r>
-        <w:rPr>
-          <w:b/>
-        </w:rPr>
-        <w:t>Determining the neighbor using first level may be sometimes wrong. Above screenshot is an example of such case. Doing so and assigning Total service label may result in wrong classification since the point may be an outlier.</w:t>
-      </w:r>
-    </w:p>
-    <w:p>
-      <w:pPr>
-        <w:pStyle w:val="ListParagraph"/>
-        <w:rPr>
-          <w:b/>
-        </w:rPr>
-      </w:pPr>
-    </w:p>
-    <w:p>
-      <w:pPr>
-        <w:pStyle w:val="ListParagraph"/>
-        <w:rPr>
-          <w:b/>
-        </w:rPr>
-      </w:pPr>
-      <w:r>
-        <w:rPr>
-          <w:b/>
-        </w:rPr>
-        <w:t>To overcome, use higher value of K.</w:t>
-      </w:r>
-    </w:p>
-    <w:p>
-      <w:pPr>
-        <w:pStyle w:val="ListParagraph"/>
-        <w:numPr>
-          <w:ilvl w:val="0"/>
-          <w:numId w:val="2"/>
-        </w:numPr>
-        <w:rPr>
-          <w:b/>
-        </w:rPr>
-      </w:pPr>
-      <w:r>
-        <w:lastRenderedPageBreak/>
-        <w:t>Method of classifying cases based on the similarity to other cases.</w:t>
-      </w:r>
-    </w:p>
-    <w:p>
-      <w:pPr>
-        <w:pStyle w:val="ListParagraph"/>
-        <w:numPr>
-          <w:ilvl w:val="0"/>
-          <w:numId w:val="2"/>
-        </w:numPr>
-        <w:rPr>
-          <w:b/>
-        </w:rPr>
-      </w:pPr>
-      <w:r>
-        <w:t>Cases that are surrounded are called neighbors.</w:t>
-      </w:r>
-    </w:p>
-    <w:p>
-      <w:pPr>
-        <w:pStyle w:val="ListParagraph"/>
-        <w:numPr>
-          <w:ilvl w:val="0"/>
-          <w:numId w:val="2"/>
-        </w:numPr>
-      </w:pPr>
-      <w:r>
-        <w:t>Similar cases with same class labels are near each other.</w:t>
-      </w:r>
-      <w:r>
-        <w:t xml:space="preserve"> (Distance between two cases is measure of dissimilarity, calculated using Euclidian distance)</w:t>
-      </w:r>
-    </w:p>
-    <w:p>
-      <w:pPr>
-        <w:ind w:left="360"/>
-        <w:rPr>
-          <w:b/>
-        </w:rPr>
-      </w:pPr>
-      <w:r>
-        <w:rPr>
-          <w:b/>
-        </w:rPr>
-        <w:t>Algorithm:</w:t>
-      </w:r>
-    </w:p>
-    <w:p>
+        <w:rPr>
+          <w:b/>
+        </w:rPr>
+      </w:pPr>
+    </w:p>
+    <w:p>
+      <w:pPr>
+        <w:rPr>
+          <w:b/>
+        </w:rPr>
+      </w:pPr>
       <w:r>
         <w:rPr>
           <w:noProof/>
         </w:rPr>
         <w:drawing>
-          <wp:inline distT="0" distB="0" distL="0" distR="0" wp14:anchorId="1182AEB0" wp14:editId="7C8B42C2">
-            <wp:extent cx="5943600" cy="2709545"/>
+          <wp:inline distT="0" distB="0" distL="0" distR="0" wp14:anchorId="150DDF99" wp14:editId="5B594917">
+            <wp:extent cx="5943600" cy="3129915"/>
             <wp:effectExtent l="0" t="0" r="0" b="0"/>
-            <wp:docPr id="4" name="Picture 4"/>
+            <wp:docPr id="3" name="Picture 3"/>
             <wp:cNvGraphicFramePr>
               <a:graphicFrameLocks xmlns:a="http://schemas.openxmlformats.org/drawingml/2006/main" noChangeAspect="1"/>
             </wp:cNvGraphicFramePr>
@@ -907,7 +777,7 @@
                   <pic:spPr>
                     <a:xfrm>
                       <a:off x="0" y="0"/>
-                      <a:ext cx="5943600" cy="2709545"/>
+                      <a:ext cx="5943600" cy="3129915"/>
                     </a:xfrm>
                     <a:prstGeom prst="rect">
                       <a:avLst/>
@@ -921,136 +791,55 @@
       </w:r>
     </w:p>
     <w:p>
-      <w:r>
-        <w:rPr>
-          <w:b/>
-        </w:rPr>
-        <w:t>Euclidian Distance</w:t>
-      </w:r>
-      <w:r>
-        <w:t>: root of (x1 -x</w:t>
-      </w:r>
-      <w:proofErr w:type="gramStart"/>
-      <w:r>
-        <w:t>2)^</w:t>
-      </w:r>
-      <w:proofErr w:type="gramEnd"/>
-      <w:r>
-        <w:t>2</w:t>
-      </w:r>
-    </w:p>
-    <w:p>
-      <w:pPr>
-        <w:rPr>
-          <w:b/>
-        </w:rPr>
-      </w:pPr>
-    </w:p>
-    <w:p>
-      <w:pPr>
-        <w:rPr>
-          <w:b/>
-        </w:rPr>
-      </w:pPr>
-      <w:r>
-        <w:rPr>
-          <w:b/>
-        </w:rPr>
-        <w:t>Choosing right K value:</w:t>
-      </w:r>
-    </w:p>
-    <w:p>
-      <w:r>
-        <w:t>Low value of K</w:t>
-      </w:r>
-      <w:r>
-        <w:t xml:space="preserve"> will result in highly complex model which may be </w:t>
-      </w:r>
-      <w:proofErr w:type="gramStart"/>
-      <w:r>
-        <w:t>lead</w:t>
-      </w:r>
-      <w:proofErr w:type="gramEnd"/>
-      <w:r>
-        <w:t xml:space="preserve"> to overfitting.</w:t>
-      </w:r>
-    </w:p>
-    <w:p>
-      <w:r>
-        <w:t>Prediction for out of sample cases is not generalized, if there is very small k value.</w:t>
-      </w:r>
-    </w:p>
-    <w:p>
-      <w:r>
-        <w:t>Overfitting is always bad.</w:t>
-      </w:r>
-    </w:p>
-    <w:p>
-      <w:r>
-        <w:t>Higher value of k result in more generalization.</w:t>
-      </w:r>
-      <w:r>
-        <w:t xml:space="preserve"> (k=25).</w:t>
-      </w:r>
-    </w:p>
-    <w:p>
-      <w:r>
-        <w:t xml:space="preserve">General solution: Reserve part of your data to calculation of the accuracy. </w:t>
-      </w:r>
-    </w:p>
-    <w:p>
-      <w:r>
-        <w:t>Repeat the model by increasing K value to achieve the better accuracy and K value.</w:t>
-      </w:r>
-    </w:p>
-    <w:p/>
-    <w:p>
-      <w:r>
-        <w:t xml:space="preserve">KNN can also be used for </w:t>
-      </w:r>
-      <w:r>
-        <w:rPr>
-          <w:b/>
-        </w:rPr>
-        <w:t>regression</w:t>
-      </w:r>
-      <w:r>
-        <w:t xml:space="preserve"> technique (by forming a neighbor and calculate the median of the neighbor).</w:t>
-      </w:r>
-    </w:p>
-    <w:p>
-      <w:pPr>
-        <w:rPr>
-          <w:b/>
-        </w:rPr>
-      </w:pPr>
-    </w:p>
-    <w:p>
-      <w:pPr>
-        <w:rPr>
-          <w:b/>
-        </w:rPr>
-      </w:pPr>
-    </w:p>
-    <w:p>
-      <w:pPr>
-        <w:rPr>
-          <w:b/>
-        </w:rPr>
-      </w:pPr>
-    </w:p>
-    <w:p>
-      <w:pPr>
-        <w:rPr>
-          <w:b/>
-        </w:rPr>
-      </w:pPr>
-      <w:r>
-        <w:rPr>
-          <w:b/>
-        </w:rPr>
+      <w:pPr>
+        <w:pStyle w:val="ListParagraph"/>
+        <w:rPr>
+          <w:b/>
+        </w:rPr>
+      </w:pPr>
+      <w:r>
+        <w:rPr>
+          <w:b/>
+        </w:rPr>
+        <w:t>Determining the neighbor using first level may be sometimes wrong. Above screenshot is an example of such case. Doing so and assigning Total service label may result in wrong classification since the point may be an outlier.</w:t>
+      </w:r>
+    </w:p>
+    <w:p>
+      <w:pPr>
+        <w:pStyle w:val="ListParagraph"/>
+        <w:rPr>
+          <w:b/>
+        </w:rPr>
+      </w:pPr>
+    </w:p>
+    <w:p>
+      <w:pPr>
+        <w:pStyle w:val="ListParagraph"/>
+        <w:rPr>
+          <w:b/>
+        </w:rPr>
+      </w:pPr>
+      <w:r>
+        <w:rPr>
+          <w:b/>
+        </w:rPr>
+        <w:t>To overcome, use higher value of K.</w:t>
+      </w:r>
+    </w:p>
+    <w:p>
+      <w:pPr>
+        <w:pStyle w:val="ListParagraph"/>
+        <w:numPr>
+          <w:ilvl w:val="0"/>
+          <w:numId w:val="2"/>
+        </w:numPr>
+        <w:rPr>
+          <w:b/>
+        </w:rPr>
+      </w:pPr>
+      <w:r>
         <w:lastRenderedPageBreak/>
-        <w:t>Evaluation metrices for classification models:</w:t>
+        <w:t>Method of classifying cases based on the similarity to other cases.</w:t>
       </w:r>
     </w:p>
     <w:p>
@@ -1065,10 +854,7 @@
         </w:rPr>
       </w:pPr>
       <w:r>
-        <w:rPr>
-          <w:b/>
-        </w:rPr>
-        <w:t>Jaccard Index</w:t>
+        <w:t>Cases that are surrounded are called neighbors.</w:t>
       </w:r>
     </w:p>
     <w:p>
@@ -1078,71 +864,38 @@
           <w:ilvl w:val="0"/>
           <w:numId w:val="2"/>
         </w:numPr>
-        <w:rPr>
-          <w:b/>
-        </w:rPr>
-      </w:pPr>
-      <w:r>
-        <w:rPr>
-          <w:b/>
-        </w:rPr>
-        <w:t>F1 score</w:t>
-      </w:r>
-    </w:p>
-    <w:p>
-      <w:pPr>
-        <w:pStyle w:val="ListParagraph"/>
-        <w:numPr>
-          <w:ilvl w:val="0"/>
-          <w:numId w:val="2"/>
-        </w:numPr>
-        <w:rPr>
-          <w:b/>
-        </w:rPr>
-      </w:pPr>
-      <w:r>
-        <w:rPr>
-          <w:b/>
-        </w:rPr>
-        <w:t xml:space="preserve"> Log loss</w:t>
-      </w:r>
-    </w:p>
-    <w:p>
-      <w:pPr>
-        <w:pStyle w:val="ListParagraph"/>
-        <w:rPr>
-          <w:b/>
-        </w:rPr>
-      </w:pPr>
-    </w:p>
-    <w:p>
-      <w:pPr>
-        <w:rPr>
-          <w:b/>
-        </w:rPr>
-      </w:pPr>
-      <w:r>
-        <w:rPr>
-          <w:b/>
-        </w:rPr>
-        <w:t>Jaccard Index:</w:t>
-      </w:r>
-    </w:p>
-    <w:p>
-      <w:pPr>
-        <w:rPr>
-          <w:b/>
-        </w:rPr>
-      </w:pPr>
+      </w:pPr>
+      <w:r>
+        <w:t>Similar cases with same class labels are near each other.</w:t>
+      </w:r>
+      <w:r>
+        <w:t xml:space="preserve"> (Distance between two cases is measure of dissimilarity, calculated using Euclidian distance)</w:t>
+      </w:r>
+    </w:p>
+    <w:p>
+      <w:pPr>
+        <w:ind w:left="360"/>
+        <w:rPr>
+          <w:b/>
+        </w:rPr>
+      </w:pPr>
+      <w:r>
+        <w:rPr>
+          <w:b/>
+        </w:rPr>
+        <w:t>Algorithm:</w:t>
+      </w:r>
+    </w:p>
+    <w:p>
       <w:r>
         <w:rPr>
           <w:noProof/>
         </w:rPr>
         <w:drawing>
-          <wp:inline distT="0" distB="0" distL="0" distR="0" wp14:anchorId="5D46293E" wp14:editId="5CE00F3F">
-            <wp:extent cx="5943600" cy="3315335"/>
+          <wp:inline distT="0" distB="0" distL="0" distR="0" wp14:anchorId="1182AEB0" wp14:editId="7C8B42C2">
+            <wp:extent cx="5943600" cy="2709545"/>
             <wp:effectExtent l="0" t="0" r="0" b="0"/>
-            <wp:docPr id="6" name="Picture 6"/>
+            <wp:docPr id="4" name="Picture 4"/>
             <wp:cNvGraphicFramePr>
               <a:graphicFrameLocks xmlns:a="http://schemas.openxmlformats.org/drawingml/2006/main" noChangeAspect="1"/>
             </wp:cNvGraphicFramePr>
@@ -1162,7 +915,7 @@
                   <pic:spPr>
                     <a:xfrm>
                       <a:off x="0" y="0"/>
-                      <a:ext cx="5943600" cy="3315335"/>
+                      <a:ext cx="5943600" cy="2709545"/>
                     </a:xfrm>
                     <a:prstGeom prst="rect">
                       <a:avLst/>
@@ -1176,67 +929,102 @@
       </w:r>
     </w:p>
     <w:p>
-      <w:pPr>
-        <w:rPr>
-          <w:b/>
-        </w:rPr>
-      </w:pPr>
-    </w:p>
-    <w:p>
-      <w:pPr>
-        <w:rPr>
-          <w:b/>
-        </w:rPr>
-      </w:pPr>
-    </w:p>
-    <w:p>
-      <w:pPr>
-        <w:rPr>
-          <w:b/>
-        </w:rPr>
-      </w:pPr>
-    </w:p>
-    <w:p>
-      <w:pPr>
-        <w:rPr>
-          <w:b/>
-        </w:rPr>
-      </w:pPr>
-    </w:p>
-    <w:p>
-      <w:pPr>
-        <w:rPr>
-          <w:b/>
-        </w:rPr>
-      </w:pPr>
-    </w:p>
-    <w:p>
-      <w:pPr>
-        <w:rPr>
-          <w:b/>
-        </w:rPr>
-      </w:pPr>
-    </w:p>
-    <w:p>
-      <w:pPr>
-        <w:rPr>
-          <w:b/>
-        </w:rPr>
-      </w:pPr>
-    </w:p>
-    <w:p>
-      <w:pPr>
-        <w:rPr>
-          <w:b/>
-        </w:rPr>
-      </w:pPr>
-    </w:p>
-    <w:p>
-      <w:pPr>
-        <w:rPr>
-          <w:b/>
-        </w:rPr>
-      </w:pPr>
+      <w:r>
+        <w:rPr>
+          <w:b/>
+        </w:rPr>
+        <w:t>Euclidian Distance</w:t>
+      </w:r>
+      <w:r>
+        <w:t>: root of (x1 -x</w:t>
+      </w:r>
+      <w:proofErr w:type="gramStart"/>
+      <w:r>
+        <w:t>2)^</w:t>
+      </w:r>
+      <w:proofErr w:type="gramEnd"/>
+      <w:r>
+        <w:t>2</w:t>
+      </w:r>
+    </w:p>
+    <w:p>
+      <w:pPr>
+        <w:rPr>
+          <w:b/>
+        </w:rPr>
+      </w:pPr>
+    </w:p>
+    <w:p>
+      <w:pPr>
+        <w:rPr>
+          <w:b/>
+        </w:rPr>
+      </w:pPr>
+      <w:r>
+        <w:rPr>
+          <w:b/>
+        </w:rPr>
+        <w:t>Choosing right K value:</w:t>
+      </w:r>
+    </w:p>
+    <w:p>
+      <w:r>
+        <w:t>Low value of K</w:t>
+      </w:r>
+      <w:r>
+        <w:t xml:space="preserve"> will result in highly complex model which may be </w:t>
+      </w:r>
+      <w:proofErr w:type="gramStart"/>
+      <w:r>
+        <w:t>lead</w:t>
+      </w:r>
+      <w:proofErr w:type="gramEnd"/>
+      <w:r>
+        <w:t xml:space="preserve"> to overfitting.</w:t>
+      </w:r>
+    </w:p>
+    <w:p>
+      <w:r>
+        <w:t>Prediction for out of sample cases is not generalized, if there is very small k value.</w:t>
+      </w:r>
+    </w:p>
+    <w:p>
+      <w:r>
+        <w:t>Overfitting is always bad.</w:t>
+      </w:r>
+    </w:p>
+    <w:p>
+      <w:r>
+        <w:t>Higher value of k result in more generalization.</w:t>
+      </w:r>
+      <w:r>
+        <w:t xml:space="preserve"> (k=25).</w:t>
+      </w:r>
+    </w:p>
+    <w:p>
+      <w:r>
+        <w:t xml:space="preserve">General solution: Reserve part of your data to calculation of the accuracy. </w:t>
+      </w:r>
+    </w:p>
+    <w:p>
+      <w:r>
+        <w:t>Repeat the model by increasing K value to achieve the better accuracy and K value.</w:t>
+      </w:r>
+    </w:p>
+    <w:p/>
+    <w:p>
+      <w:r>
+        <w:t xml:space="preserve">KNN can also be used for </w:t>
+      </w:r>
+      <w:r>
+        <w:rPr>
+          <w:b/>
+        </w:rPr>
+        <w:t>regression</w:t>
+      </w:r>
+      <w:r>
+        <w:t xml:space="preserve"> technique (by forming a neighbor and calculate the median of the neighbor).</w:t>
+      </w:r>
     </w:p>
     <w:p>
       <w:pPr>
@@ -1270,7 +1058,82 @@
           <w:b/>
         </w:rPr>
         <w:lastRenderedPageBreak/>
-        <w:t>F1- score (Using confusion matrix)</w:t>
+        <w:t>Evaluation metrices for classification models:</w:t>
+      </w:r>
+    </w:p>
+    <w:p>
+      <w:pPr>
+        <w:pStyle w:val="ListParagraph"/>
+        <w:numPr>
+          <w:ilvl w:val="0"/>
+          <w:numId w:val="2"/>
+        </w:numPr>
+        <w:rPr>
+          <w:b/>
+        </w:rPr>
+      </w:pPr>
+      <w:r>
+        <w:rPr>
+          <w:b/>
+        </w:rPr>
+        <w:t>Jaccard Index</w:t>
+      </w:r>
+    </w:p>
+    <w:p>
+      <w:pPr>
+        <w:pStyle w:val="ListParagraph"/>
+        <w:numPr>
+          <w:ilvl w:val="0"/>
+          <w:numId w:val="2"/>
+        </w:numPr>
+        <w:rPr>
+          <w:b/>
+        </w:rPr>
+      </w:pPr>
+      <w:r>
+        <w:rPr>
+          <w:b/>
+        </w:rPr>
+        <w:t>F1 score</w:t>
+      </w:r>
+    </w:p>
+    <w:p>
+      <w:pPr>
+        <w:pStyle w:val="ListParagraph"/>
+        <w:numPr>
+          <w:ilvl w:val="0"/>
+          <w:numId w:val="2"/>
+        </w:numPr>
+        <w:rPr>
+          <w:b/>
+        </w:rPr>
+      </w:pPr>
+      <w:r>
+        <w:rPr>
+          <w:b/>
+        </w:rPr>
+        <w:t xml:space="preserve"> Log loss</w:t>
+      </w:r>
+    </w:p>
+    <w:p>
+      <w:pPr>
+        <w:pStyle w:val="ListParagraph"/>
+        <w:rPr>
+          <w:b/>
+        </w:rPr>
+      </w:pPr>
+    </w:p>
+    <w:p>
+      <w:pPr>
+        <w:rPr>
+          <w:b/>
+        </w:rPr>
+      </w:pPr>
+      <w:r>
+        <w:rPr>
+          <w:b/>
+        </w:rPr>
+        <w:t>Jaccard Index:</w:t>
       </w:r>
     </w:p>
     <w:p>
@@ -1284,10 +1147,10 @@
           <w:noProof/>
         </w:rPr>
         <w:drawing>
-          <wp:inline distT="0" distB="0" distL="0" distR="0" wp14:anchorId="4D785A79" wp14:editId="0768E025">
-            <wp:extent cx="5943600" cy="3040380"/>
-            <wp:effectExtent l="0" t="0" r="0" b="7620"/>
-            <wp:docPr id="7" name="Picture 7"/>
+          <wp:inline distT="0" distB="0" distL="0" distR="0" wp14:anchorId="5D46293E" wp14:editId="5CE00F3F">
+            <wp:extent cx="5943600" cy="3315335"/>
+            <wp:effectExtent l="0" t="0" r="0" b="0"/>
+            <wp:docPr id="6" name="Picture 6"/>
             <wp:cNvGraphicFramePr>
               <a:graphicFrameLocks xmlns:a="http://schemas.openxmlformats.org/drawingml/2006/main" noChangeAspect="1"/>
             </wp:cNvGraphicFramePr>
@@ -1307,7 +1170,7 @@
                   <pic:spPr>
                     <a:xfrm>
                       <a:off x="0" y="0"/>
-                      <a:ext cx="5943600" cy="3040380"/>
+                      <a:ext cx="5943600" cy="3315335"/>
                     </a:xfrm>
                     <a:prstGeom prst="rect">
                       <a:avLst/>
@@ -1331,26 +1194,91 @@
       <w:pPr>
         <w:rPr>
           <w:b/>
-          <w:sz w:val="28"/>
-          <w:szCs w:val="28"/>
-        </w:rPr>
-      </w:pPr>
-    </w:p>
-    <w:p>
-      <w:pPr>
-        <w:rPr>
-          <w:b/>
-          <w:sz w:val="28"/>
-          <w:szCs w:val="28"/>
-        </w:rPr>
-      </w:pPr>
-      <w:r>
-        <w:rPr>
-          <w:b/>
-          <w:sz w:val="28"/>
-          <w:szCs w:val="28"/>
-        </w:rPr>
-        <w:t>Log loss</w:t>
+        </w:rPr>
+      </w:pPr>
+    </w:p>
+    <w:p>
+      <w:pPr>
+        <w:rPr>
+          <w:b/>
+        </w:rPr>
+      </w:pPr>
+    </w:p>
+    <w:p>
+      <w:pPr>
+        <w:rPr>
+          <w:b/>
+        </w:rPr>
+      </w:pPr>
+    </w:p>
+    <w:p>
+      <w:pPr>
+        <w:rPr>
+          <w:b/>
+        </w:rPr>
+      </w:pPr>
+    </w:p>
+    <w:p>
+      <w:pPr>
+        <w:rPr>
+          <w:b/>
+        </w:rPr>
+      </w:pPr>
+    </w:p>
+    <w:p>
+      <w:pPr>
+        <w:rPr>
+          <w:b/>
+        </w:rPr>
+      </w:pPr>
+    </w:p>
+    <w:p>
+      <w:pPr>
+        <w:rPr>
+          <w:b/>
+        </w:rPr>
+      </w:pPr>
+    </w:p>
+    <w:p>
+      <w:pPr>
+        <w:rPr>
+          <w:b/>
+        </w:rPr>
+      </w:pPr>
+    </w:p>
+    <w:p>
+      <w:pPr>
+        <w:rPr>
+          <w:b/>
+        </w:rPr>
+      </w:pPr>
+    </w:p>
+    <w:p>
+      <w:pPr>
+        <w:rPr>
+          <w:b/>
+        </w:rPr>
+      </w:pPr>
+    </w:p>
+    <w:p>
+      <w:pPr>
+        <w:rPr>
+          <w:b/>
+        </w:rPr>
+      </w:pPr>
+    </w:p>
+    <w:p>
+      <w:pPr>
+        <w:rPr>
+          <w:b/>
+        </w:rPr>
+      </w:pPr>
+      <w:r>
+        <w:rPr>
+          <w:b/>
+        </w:rPr>
+        <w:lastRenderedPageBreak/>
+        <w:t>F1- score (Using confusion matrix)</w:t>
       </w:r>
     </w:p>
     <w:p>
@@ -1364,10 +1292,10 @@
           <w:noProof/>
         </w:rPr>
         <w:drawing>
-          <wp:inline distT="0" distB="0" distL="0" distR="0" wp14:anchorId="4FB2A16A" wp14:editId="7BC7949F">
-            <wp:extent cx="5943600" cy="2988310"/>
-            <wp:effectExtent l="0" t="0" r="0" b="2540"/>
-            <wp:docPr id="8" name="Picture 8"/>
+          <wp:inline distT="0" distB="0" distL="0" distR="0" wp14:anchorId="4D785A79" wp14:editId="0768E025">
+            <wp:extent cx="5943600" cy="3040380"/>
+            <wp:effectExtent l="0" t="0" r="0" b="7620"/>
+            <wp:docPr id="7" name="Picture 7"/>
             <wp:cNvGraphicFramePr>
               <a:graphicFrameLocks xmlns:a="http://schemas.openxmlformats.org/drawingml/2006/main" noChangeAspect="1"/>
             </wp:cNvGraphicFramePr>
@@ -1387,7 +1315,7 @@
                   <pic:spPr>
                     <a:xfrm>
                       <a:off x="0" y="0"/>
-                      <a:ext cx="5943600" cy="2988310"/>
+                      <a:ext cx="5943600" cy="3040380"/>
                     </a:xfrm>
                     <a:prstGeom prst="rect">
                       <a:avLst/>
@@ -1411,98 +1339,32 @@
       <w:pPr>
         <w:rPr>
           <w:b/>
-        </w:rPr>
-      </w:pPr>
-    </w:p>
-    <w:p>
-      <w:pPr>
-        <w:rPr>
-          <w:b/>
           <w:sz w:val="28"/>
           <w:szCs w:val="28"/>
         </w:rPr>
       </w:pPr>
-      <w:r>
+    </w:p>
+    <w:p>
+      <w:pPr>
         <w:rPr>
           <w:b/>
           <w:sz w:val="28"/>
           <w:szCs w:val="28"/>
         </w:rPr>
-        <w:lastRenderedPageBreak/>
-        <w:t>Decision Tree</w:t>
-      </w:r>
-    </w:p>
-    <w:p>
-      <w:pPr>
-        <w:pStyle w:val="ListParagraph"/>
-        <w:numPr>
-          <w:ilvl w:val="0"/>
-          <w:numId w:val="2"/>
-        </w:numPr>
-        <w:rPr>
-          <w:sz w:val="24"/>
-          <w:szCs w:val="24"/>
-        </w:rPr>
-      </w:pPr>
-      <w:r>
-        <w:rPr>
-          <w:sz w:val="24"/>
-          <w:szCs w:val="24"/>
-        </w:rPr>
-        <w:t xml:space="preserve">Using recursive partitioning to classify the data. </w:t>
-      </w:r>
-    </w:p>
-    <w:p>
-      <w:pPr>
-        <w:pStyle w:val="ListParagraph"/>
-        <w:numPr>
-          <w:ilvl w:val="0"/>
-          <w:numId w:val="2"/>
-        </w:numPr>
-        <w:rPr>
-          <w:sz w:val="24"/>
-          <w:szCs w:val="24"/>
-        </w:rPr>
-      </w:pPr>
-      <w:r>
-        <w:rPr>
-          <w:sz w:val="24"/>
-          <w:szCs w:val="24"/>
-        </w:rPr>
-        <w:t>Determine which attribute is the best to split the data and classify them</w:t>
-      </w:r>
-      <w:r>
-        <w:rPr>
-          <w:sz w:val="24"/>
-          <w:szCs w:val="24"/>
-        </w:rPr>
-        <w:t>.</w:t>
-      </w:r>
-    </w:p>
-    <w:p>
-      <w:pPr>
-        <w:pStyle w:val="ListParagraph"/>
-        <w:rPr>
-          <w:sz w:val="24"/>
-          <w:szCs w:val="24"/>
-        </w:rPr>
-      </w:pPr>
-    </w:p>
-    <w:p>
-      <w:pPr>
-        <w:pStyle w:val="ListParagraph"/>
-        <w:rPr>
-          <w:sz w:val="24"/>
-          <w:szCs w:val="24"/>
-        </w:rPr>
-      </w:pPr>
-    </w:p>
-    <w:p>
-      <w:pPr>
-        <w:pStyle w:val="ListParagraph"/>
-        <w:rPr>
-          <w:sz w:val="24"/>
-          <w:szCs w:val="24"/>
+      </w:pPr>
+      <w:r>
+        <w:rPr>
+          <w:b/>
+          <w:sz w:val="28"/>
+          <w:szCs w:val="28"/>
+        </w:rPr>
+        <w:t>Log loss</w:t>
+      </w:r>
+    </w:p>
+    <w:p>
+      <w:pPr>
+        <w:rPr>
+          <w:b/>
         </w:rPr>
       </w:pPr>
       <w:r>
@@ -1510,10 +1372,10 @@
           <w:noProof/>
         </w:rPr>
         <w:drawing>
-          <wp:inline distT="0" distB="0" distL="0" distR="0" wp14:anchorId="2F2854AF" wp14:editId="53221D79">
-            <wp:extent cx="5943600" cy="3173095"/>
-            <wp:effectExtent l="0" t="0" r="0" b="8255"/>
-            <wp:docPr id="10" name="Picture 10"/>
+          <wp:inline distT="0" distB="0" distL="0" distR="0" wp14:anchorId="4FB2A16A" wp14:editId="7BC7949F">
+            <wp:extent cx="5943600" cy="2988310"/>
+            <wp:effectExtent l="0" t="0" r="0" b="2540"/>
+            <wp:docPr id="8" name="Picture 8"/>
             <wp:cNvGraphicFramePr>
               <a:graphicFrameLocks xmlns:a="http://schemas.openxmlformats.org/drawingml/2006/main" noChangeAspect="1"/>
             </wp:cNvGraphicFramePr>
@@ -1533,7 +1395,7 @@
                   <pic:spPr>
                     <a:xfrm>
                       <a:off x="0" y="0"/>
-                      <a:ext cx="5943600" cy="3173095"/>
+                      <a:ext cx="5943600" cy="2988310"/>
                     </a:xfrm>
                     <a:prstGeom prst="rect">
                       <a:avLst/>
@@ -1549,96 +1411,117 @@
     <w:p>
       <w:pPr>
         <w:rPr>
+          <w:b/>
+        </w:rPr>
+      </w:pPr>
+    </w:p>
+    <w:p>
+      <w:pPr>
+        <w:rPr>
+          <w:b/>
+        </w:rPr>
+      </w:pPr>
+    </w:p>
+    <w:p>
+      <w:pPr>
+        <w:rPr>
+          <w:b/>
+          <w:sz w:val="28"/>
+          <w:szCs w:val="28"/>
+        </w:rPr>
+      </w:pPr>
+      <w:r>
+        <w:rPr>
+          <w:b/>
+          <w:sz w:val="28"/>
+          <w:szCs w:val="28"/>
+        </w:rPr>
+        <w:lastRenderedPageBreak/>
+        <w:t>Decision Tree</w:t>
+      </w:r>
+    </w:p>
+    <w:p>
+      <w:pPr>
+        <w:pStyle w:val="ListParagraph"/>
+        <w:numPr>
+          <w:ilvl w:val="0"/>
+          <w:numId w:val="2"/>
+        </w:numPr>
+        <w:rPr>
           <w:sz w:val="24"/>
           <w:szCs w:val="24"/>
         </w:rPr>
       </w:pPr>
-    </w:p>
-    <w:p>
-      <w:pPr>
+      <w:r>
         <w:rPr>
           <w:sz w:val="24"/>
           <w:szCs w:val="24"/>
         </w:rPr>
-      </w:pPr>
-      <w:r>
+        <w:t xml:space="preserve">Using recursive partitioning to classify the data. </w:t>
+      </w:r>
+    </w:p>
+    <w:p>
+      <w:pPr>
+        <w:pStyle w:val="ListParagraph"/>
+        <w:numPr>
+          <w:ilvl w:val="0"/>
+          <w:numId w:val="2"/>
+        </w:numPr>
         <w:rPr>
           <w:sz w:val="24"/>
           <w:szCs w:val="24"/>
         </w:rPr>
-        <w:t>This approach uses recursive partitioning to minimize the impurities of the data. A node is considered as pure if 100% of cases fall in specific category of target field.</w:t>
-      </w:r>
-    </w:p>
-    <w:p>
-      <w:pPr>
+      </w:pPr>
+      <w:r>
         <w:rPr>
           <w:sz w:val="24"/>
           <w:szCs w:val="24"/>
         </w:rPr>
-      </w:pPr>
-    </w:p>
-    <w:p>
-      <w:pPr>
+        <w:t>Determine which attribute is the best to split the data and classify them</w:t>
+      </w:r>
+      <w:r>
         <w:rPr>
           <w:sz w:val="24"/>
           <w:szCs w:val="24"/>
         </w:rPr>
-      </w:pPr>
-      <w:r>
+        <w:t>.</w:t>
+      </w:r>
+    </w:p>
+    <w:p>
+      <w:pPr>
+        <w:pStyle w:val="ListParagraph"/>
         <w:rPr>
           <w:sz w:val="24"/>
           <w:szCs w:val="24"/>
         </w:rPr>
-        <w:t>Impurity of node is calculated by entropy of the data. Entropy is measure of randomness or uncertainty.</w:t>
-      </w:r>
-    </w:p>
-    <w:p>
-      <w:pPr>
+      </w:pPr>
+    </w:p>
+    <w:p>
+      <w:pPr>
+        <w:pStyle w:val="ListParagraph"/>
         <w:rPr>
           <w:sz w:val="24"/>
           <w:szCs w:val="24"/>
         </w:rPr>
       </w:pPr>
-      <w:r>
+    </w:p>
+    <w:p>
+      <w:pPr>
+        <w:pStyle w:val="ListParagraph"/>
         <w:rPr>
           <w:sz w:val="24"/>
           <w:szCs w:val="24"/>
         </w:rPr>
-        <w:t>Lower entropy, less the uniform distribution, the purer the node.</w:t>
-      </w:r>
-    </w:p>
-    <w:p>
-      <w:pPr>
-        <w:rPr>
-          <w:sz w:val="24"/>
-          <w:szCs w:val="24"/>
-        </w:rPr>
-      </w:pPr>
-      <w:r>
-        <w:rPr>
-          <w:sz w:val="24"/>
-          <w:szCs w:val="24"/>
-        </w:rPr>
-        <w:t>There are inbuilt packages to calculate the entropy.</w:t>
-      </w:r>
-    </w:p>
-    <w:p>
-      <w:pPr>
-        <w:rPr>
-          <w:sz w:val="24"/>
-          <w:szCs w:val="24"/>
-        </w:rPr>
       </w:pPr>
       <w:r>
         <w:rPr>
           <w:noProof/>
         </w:rPr>
-        <w:lastRenderedPageBreak/>
         <w:drawing>
-          <wp:inline distT="0" distB="0" distL="0" distR="0" wp14:anchorId="377E046F" wp14:editId="1FC96AF3">
-            <wp:extent cx="5943600" cy="3094990"/>
-            <wp:effectExtent l="0" t="0" r="0" b="0"/>
-            <wp:docPr id="11" name="Picture 11"/>
+          <wp:inline distT="0" distB="0" distL="0" distR="0" wp14:anchorId="2F2854AF" wp14:editId="53221D79">
+            <wp:extent cx="5943600" cy="3173095"/>
+            <wp:effectExtent l="0" t="0" r="0" b="8255"/>
+            <wp:docPr id="10" name="Picture 10"/>
             <wp:cNvGraphicFramePr>
               <a:graphicFrameLocks xmlns:a="http://schemas.openxmlformats.org/drawingml/2006/main" noChangeAspect="1"/>
             </wp:cNvGraphicFramePr>
@@ -1658,7 +1541,7 @@
                   <pic:spPr>
                     <a:xfrm>
                       <a:off x="0" y="0"/>
-                      <a:ext cx="5943600" cy="3094990"/>
+                      <a:ext cx="5943600" cy="3173095"/>
                     </a:xfrm>
                     <a:prstGeom prst="rect">
                       <a:avLst/>
@@ -1688,13 +1571,82 @@
       </w:pPr>
       <w:r>
         <w:rPr>
+          <w:sz w:val="24"/>
+          <w:szCs w:val="24"/>
+        </w:rPr>
+        <w:t>This approach uses recursive partitioning to minimize the impurities of the data. A node is considered as pure if 100% of cases fall in specific category of target field.</w:t>
+      </w:r>
+    </w:p>
+    <w:p>
+      <w:pPr>
+        <w:rPr>
+          <w:sz w:val="24"/>
+          <w:szCs w:val="24"/>
+        </w:rPr>
+      </w:pPr>
+    </w:p>
+    <w:p>
+      <w:pPr>
+        <w:rPr>
+          <w:sz w:val="24"/>
+          <w:szCs w:val="24"/>
+        </w:rPr>
+      </w:pPr>
+      <w:r>
+        <w:rPr>
+          <w:sz w:val="24"/>
+          <w:szCs w:val="24"/>
+        </w:rPr>
+        <w:t>Impurity of node is calculated by entropy of the data. Entropy is measure of randomness or uncertainty.</w:t>
+      </w:r>
+    </w:p>
+    <w:p>
+      <w:pPr>
+        <w:rPr>
+          <w:sz w:val="24"/>
+          <w:szCs w:val="24"/>
+        </w:rPr>
+      </w:pPr>
+      <w:r>
+        <w:rPr>
+          <w:sz w:val="24"/>
+          <w:szCs w:val="24"/>
+        </w:rPr>
+        <w:t>Lower entropy, less the uniform distribution, the purer the node.</w:t>
+      </w:r>
+    </w:p>
+    <w:p>
+      <w:pPr>
+        <w:rPr>
+          <w:sz w:val="24"/>
+          <w:szCs w:val="24"/>
+        </w:rPr>
+      </w:pPr>
+      <w:r>
+        <w:rPr>
+          <w:sz w:val="24"/>
+          <w:szCs w:val="24"/>
+        </w:rPr>
+        <w:t>There are inbuilt packages to calculate the entropy.</w:t>
+      </w:r>
+    </w:p>
+    <w:p>
+      <w:pPr>
+        <w:rPr>
+          <w:sz w:val="24"/>
+          <w:szCs w:val="24"/>
+        </w:rPr>
+      </w:pPr>
+      <w:r>
+        <w:rPr>
           <w:noProof/>
         </w:rPr>
+        <w:lastRenderedPageBreak/>
         <w:drawing>
-          <wp:inline distT="0" distB="0" distL="0" distR="0" wp14:anchorId="19D85D11" wp14:editId="7C63E085">
-            <wp:extent cx="5943600" cy="3016885"/>
+          <wp:inline distT="0" distB="0" distL="0" distR="0" wp14:anchorId="377E046F" wp14:editId="1FC96AF3">
+            <wp:extent cx="5943600" cy="3094990"/>
             <wp:effectExtent l="0" t="0" r="0" b="0"/>
-            <wp:docPr id="12" name="Picture 12"/>
+            <wp:docPr id="11" name="Picture 11"/>
             <wp:cNvGraphicFramePr>
               <a:graphicFrameLocks xmlns:a="http://schemas.openxmlformats.org/drawingml/2006/main" noChangeAspect="1"/>
             </wp:cNvGraphicFramePr>
@@ -1714,7 +1666,7 @@
                   <pic:spPr>
                     <a:xfrm>
                       <a:off x="0" y="0"/>
-                      <a:ext cx="5943600" cy="3016885"/>
+                      <a:ext cx="5943600" cy="3094990"/>
                     </a:xfrm>
                     <a:prstGeom prst="rect">
                       <a:avLst/>
@@ -1742,17 +1694,15 @@
           <w:szCs w:val="24"/>
         </w:rPr>
       </w:pPr>
-      <w:bookmarkStart w:id="0" w:name="_GoBack"/>
       <w:r>
         <w:rPr>
           <w:noProof/>
         </w:rPr>
-        <w:lastRenderedPageBreak/>
         <w:drawing>
-          <wp:inline distT="0" distB="0" distL="0" distR="0" wp14:anchorId="338C3B15" wp14:editId="1C6086C9">
-            <wp:extent cx="5943600" cy="2865755"/>
+          <wp:inline distT="0" distB="0" distL="0" distR="0" wp14:anchorId="19D85D11" wp14:editId="7C63E085">
+            <wp:extent cx="5943600" cy="3016885"/>
             <wp:effectExtent l="0" t="0" r="0" b="0"/>
-            <wp:docPr id="13" name="Picture 13"/>
+            <wp:docPr id="12" name="Picture 12"/>
             <wp:cNvGraphicFramePr>
               <a:graphicFrameLocks xmlns:a="http://schemas.openxmlformats.org/drawingml/2006/main" noChangeAspect="1"/>
             </wp:cNvGraphicFramePr>
@@ -1772,6 +1722,87 @@
                   <pic:spPr>
                     <a:xfrm>
                       <a:off x="0" y="0"/>
+                      <a:ext cx="5943600" cy="3016885"/>
+                    </a:xfrm>
+                    <a:prstGeom prst="rect">
+                      <a:avLst/>
+                    </a:prstGeom>
+                  </pic:spPr>
+                </pic:pic>
+              </a:graphicData>
+            </a:graphic>
+          </wp:inline>
+        </w:drawing>
+      </w:r>
+    </w:p>
+    <w:p>
+      <w:pPr>
+        <w:rPr>
+          <w:sz w:val="24"/>
+          <w:szCs w:val="24"/>
+        </w:rPr>
+      </w:pPr>
+    </w:p>
+    <w:p>
+      <w:pPr>
+        <w:rPr>
+          <w:sz w:val="24"/>
+          <w:szCs w:val="24"/>
+        </w:rPr>
+      </w:pPr>
+    </w:p>
+    <w:p>
+      <w:pPr>
+        <w:rPr>
+          <w:sz w:val="24"/>
+          <w:szCs w:val="24"/>
+        </w:rPr>
+      </w:pPr>
+    </w:p>
+    <w:p>
+      <w:pPr>
+        <w:rPr>
+          <w:sz w:val="24"/>
+          <w:szCs w:val="24"/>
+        </w:rPr>
+      </w:pPr>
+    </w:p>
+    <w:p>
+      <w:pPr>
+        <w:rPr>
+          <w:sz w:val="24"/>
+          <w:szCs w:val="24"/>
+        </w:rPr>
+      </w:pPr>
+      <w:r>
+        <w:rPr>
+          <w:noProof/>
+        </w:rPr>
+        <w:lastRenderedPageBreak/>
+        <w:drawing>
+          <wp:inline distT="0" distB="0" distL="0" distR="0" wp14:anchorId="338C3B15" wp14:editId="1C6086C9">
+            <wp:extent cx="5943600" cy="2865755"/>
+            <wp:effectExtent l="0" t="0" r="0" b="0"/>
+            <wp:docPr id="13" name="Picture 13"/>
+            <wp:cNvGraphicFramePr>
+              <a:graphicFrameLocks xmlns:a="http://schemas.openxmlformats.org/drawingml/2006/main" noChangeAspect="1"/>
+            </wp:cNvGraphicFramePr>
+            <a:graphic xmlns:a="http://schemas.openxmlformats.org/drawingml/2006/main">
+              <a:graphicData uri="http://schemas.openxmlformats.org/drawingml/2006/picture">
+                <pic:pic xmlns:pic="http://schemas.openxmlformats.org/drawingml/2006/picture">
+                  <pic:nvPicPr>
+                    <pic:cNvPr id="1" name=""/>
+                    <pic:cNvPicPr/>
+                  </pic:nvPicPr>
+                  <pic:blipFill>
+                    <a:blip r:embed="rId16"/>
+                    <a:stretch>
+                      <a:fillRect/>
+                    </a:stretch>
+                  </pic:blipFill>
+                  <pic:spPr>
+                    <a:xfrm>
+                      <a:off x="0" y="0"/>
                       <a:ext cx="5943600" cy="2865755"/>
                     </a:xfrm>
                     <a:prstGeom prst="rect">
@@ -1784,6 +1815,122 @@
           </wp:inline>
         </w:drawing>
       </w:r>
+    </w:p>
+    <w:p>
+      <w:pPr>
+        <w:rPr>
+          <w:sz w:val="24"/>
+          <w:szCs w:val="24"/>
+        </w:rPr>
+      </w:pPr>
+    </w:p>
+    <w:p>
+      <w:pPr>
+        <w:rPr>
+          <w:sz w:val="24"/>
+          <w:szCs w:val="24"/>
+        </w:rPr>
+      </w:pPr>
+    </w:p>
+    <w:p>
+      <w:pPr>
+        <w:rPr>
+          <w:sz w:val="24"/>
+          <w:szCs w:val="24"/>
+        </w:rPr>
+      </w:pPr>
+    </w:p>
+    <w:sdt>
+      <w:sdtPr>
+        <w:rPr>
+          <w:rFonts w:asciiTheme="minorHAnsi" w:eastAsiaTheme="minorHAnsi" w:hAnsiTheme="minorHAnsi" w:cstheme="minorBidi"/>
+          <w:color w:val="auto"/>
+          <w:sz w:val="22"/>
+          <w:szCs w:val="22"/>
+        </w:rPr>
+        <w:id w:val="-1245722584"/>
+        <w:docPartObj>
+          <w:docPartGallery w:val="Bibliographies"/>
+          <w:docPartUnique/>
+        </w:docPartObj>
+      </w:sdtPr>
+      <w:sdtContent>
+        <w:p>
+          <w:pPr>
+            <w:pStyle w:val="Heading1"/>
+          </w:pPr>
+          <w:r>
+            <w:t>References</w:t>
+          </w:r>
+        </w:p>
+        <w:sdt>
+          <w:sdtPr>
+            <w:id w:val="-573587230"/>
+            <w:bibliography/>
+          </w:sdtPr>
+          <w:sdtContent>
+            <w:p>
+              <w:pPr>
+                <w:pStyle w:val="Bibliography"/>
+                <w:ind w:left="720" w:hanging="720"/>
+                <w:rPr>
+                  <w:noProof/>
+                  <w:sz w:val="24"/>
+                  <w:szCs w:val="24"/>
+                </w:rPr>
+              </w:pPr>
+              <w:r>
+                <w:fldChar w:fldCharType="begin"/>
+              </w:r>
+              <w:r>
+                <w:instrText xml:space="preserve"> BIBLIOGRAPHY </w:instrText>
+              </w:r>
+              <w:r>
+                <w:fldChar w:fldCharType="separate"/>
+              </w:r>
+              <w:r>
+                <w:rPr>
+                  <w:noProof/>
+                </w:rPr>
+                <w:t xml:space="preserve">Aghabozorgi, S. (n.d.). </w:t>
+              </w:r>
+              <w:r>
+                <w:rPr>
+                  <w:i/>
+                  <w:iCs/>
+                  <w:noProof/>
+                </w:rPr>
+                <w:t>coursera.</w:t>
+              </w:r>
+              <w:r>
+                <w:rPr>
+                  <w:noProof/>
+                </w:rPr>
+                <w:t xml:space="preserve"> Retrieved from www.coursera.org: https://www.coursera.org/learn/machine-learning-with-python</w:t>
+              </w:r>
+            </w:p>
+            <w:p>
+              <w:r>
+                <w:rPr>
+                  <w:b/>
+                  <w:bCs/>
+                  <w:noProof/>
+                </w:rPr>
+                <w:fldChar w:fldCharType="end"/>
+              </w:r>
+            </w:p>
+          </w:sdtContent>
+        </w:sdt>
+      </w:sdtContent>
+    </w:sdt>
+    <w:p>
+      <w:pPr>
+        <w:rPr>
+          <w:sz w:val="24"/>
+          <w:szCs w:val="24"/>
+        </w:rPr>
+      </w:pPr>
+      <w:bookmarkStart w:id="0" w:name="_GoBack"/>
       <w:bookmarkEnd w:id="0"/>
     </w:p>
     <w:sectPr>
@@ -2592,6 +2739,27 @@
     <w:qFormat/>
     <w:rsid w:val="0082686B"/>
   </w:style>
+  <w:style w:type="paragraph" w:styleId="Heading1">
+    <w:name w:val="heading 1"/>
+    <w:basedOn w:val="Normal"/>
+    <w:next w:val="Normal"/>
+    <w:link w:val="Heading1Char"/>
+    <w:uiPriority w:val="9"/>
+    <w:qFormat/>
+    <w:rsid w:val="0038290B"/>
+    <w:pPr>
+      <w:keepNext/>
+      <w:keepLines/>
+      <w:spacing w:before="240" w:after="0"/>
+      <w:outlineLvl w:val="0"/>
+    </w:pPr>
+    <w:rPr>
+      <w:rFonts w:asciiTheme="majorHAnsi" w:eastAsiaTheme="majorEastAsia" w:hAnsiTheme="majorHAnsi" w:cstheme="majorBidi"/>
+      <w:color w:val="2F5496" w:themeColor="accent1" w:themeShade="BF"/>
+      <w:sz w:val="32"/>
+      <w:szCs w:val="32"/>
+    </w:rPr>
+  </w:style>
   <w:style w:type="character" w:default="1" w:styleId="DefaultParagraphFont">
     <w:name w:val="Default Paragraph Font"/>
     <w:uiPriority w:val="1"/>
@@ -2629,6 +2797,27 @@
       <w:ind w:left="720"/>
       <w:contextualSpacing/>
     </w:pPr>
+  </w:style>
+  <w:style w:type="character" w:customStyle="1" w:styleId="Heading1Char">
+    <w:name w:val="Heading 1 Char"/>
+    <w:basedOn w:val="DefaultParagraphFont"/>
+    <w:link w:val="Heading1"/>
+    <w:uiPriority w:val="9"/>
+    <w:rsid w:val="0038290B"/>
+    <w:rPr>
+      <w:rFonts w:asciiTheme="majorHAnsi" w:eastAsiaTheme="majorEastAsia" w:hAnsiTheme="majorHAnsi" w:cstheme="majorBidi"/>
+      <w:color w:val="2F5496" w:themeColor="accent1" w:themeShade="BF"/>
+      <w:sz w:val="32"/>
+      <w:szCs w:val="32"/>
+    </w:rPr>
+  </w:style>
+  <w:style w:type="paragraph" w:styleId="Bibliography">
+    <w:name w:val="Bibliography"/>
+    <w:basedOn w:val="Normal"/>
+    <w:next w:val="Normal"/>
+    <w:uiPriority w:val="37"/>
+    <w:unhideWhenUsed/>
+    <w:rsid w:val="0038290B"/>
   </w:style>
 </w:styles>
 </file>
@@ -2892,4 +3081,36 @@
     </a:ext>
   </a:extLst>
 </a:theme>
+</file>
+
+<file path=customXml/item1.xml><?xml version="1.0" encoding="utf-8"?>
+<b:Sources xmlns:b="http://schemas.openxmlformats.org/officeDocument/2006/bibliography" xmlns="http://schemas.openxmlformats.org/officeDocument/2006/bibliography" SelectedStyle="\APASixthEditionOfficeOnline.xsl" StyleName="APA" Version="6">
+  <b:Source>
+    <b:Tag>SAE</b:Tag>
+    <b:SourceType>DocumentFromInternetSite</b:SourceType>
+    <b:Guid>{AA342250-03B2-4777-B776-8A10C957DB34}</b:Guid>
+    <b:Title>coursera</b:Title>
+    <b:Author>
+      <b:Author>
+        <b:NameList>
+          <b:Person>
+            <b:Last>AGHABOZORGI</b:Last>
+            <b:First>SAEED</b:First>
+          </b:Person>
+        </b:NameList>
+      </b:Author>
+    </b:Author>
+    <b:InternetSiteTitle>www.coursera.org</b:InternetSiteTitle>
+    <b:URL>https://www.coursera.org/learn/machine-learning-with-python</b:URL>
+    <b:RefOrder>1</b:RefOrder>
+  </b:Source>
+</b:Sources>
+</file>
+
+<file path=customXml/itemProps1.xml><?xml version="1.0" encoding="utf-8"?>
+<ds:datastoreItem xmlns:ds="http://schemas.openxmlformats.org/officeDocument/2006/customXml" ds:itemID="{A6FDDF64-1233-41C5-9CC7-55900B7E245A}">
+  <ds:schemaRefs>
+    <ds:schemaRef ds:uri="http://schemas.openxmlformats.org/officeDocument/2006/bibliography"/>
+  </ds:schemaRefs>
+</ds:datastoreItem>
 </file>